--- a/game_reviews/translations/baron-samedi (Version 1).docx
+++ b/game_reviews/translations/baron-samedi (Version 1).docx
@@ -8,18 +8,6 @@
       </w:pPr>
       <w:r>
         <w:t>Play Baron Samedi Free - Exciting Voodoo Themed Slot</w:t>
-      </w:r>
-    </w:p>
-    <w:p>
-      <w:r/>
-      <w:r>
-        <w:rPr>
-          <w:b/>
-        </w:rPr>
-        <w:t>Meta description</w:t>
-      </w:r>
-      <w:r>
-        <w:t>: Read our review of Baron Samedi - the latest addition to the voodoo-themed slot games. Play Baron Samedi free and enjoy the unique gaming experience it provides.</w:t>
       </w:r>
     </w:p>
     <w:p>
@@ -399,9 +387,18 @@
       <w:r/>
       <w:r>
         <w:rPr>
+          <w:b/>
+        </w:rPr>
+        <w:t>Play Baron Samedi Free - Exciting Voodoo Themed Slot</w:t>
+      </w:r>
+    </w:p>
+    <w:p>
+      <w:r/>
+      <w:r>
+        <w:rPr>
           <w:i/>
         </w:rPr>
-        <w:t>Create a feature image that captures the all-powerful and mischievous Baron Samedi in a cartoon-style design. The image should include a happy Maya warrior wearing glasses, as this character represents the player in the game. Be sure to include elements of voodoo, such as candles, bones, and alcohol, to set the scene. The image should be bold and eye-catching, with vibrant colors that reflect the mystical and mysterious world of voodoo. It should draw players in and make them curious to try out the game and experience the fun and excitement of playing with the charismatic Baron Samedi.</w:t>
+        <w:t>Read our review of Baron Samedi - the latest addition to the voodoo-themed slot games. Play Baron Samedi free and enjoy the unique gaming experience it provides.</w:t>
       </w:r>
     </w:p>
     <w:sectPr>

--- a/game_reviews/translations/baron-samedi (Version 1).docx
+++ b/game_reviews/translations/baron-samedi (Version 1).docx
@@ -8,6 +8,18 @@
       </w:pPr>
       <w:r>
         <w:t>Play Baron Samedi Free - Exciting Voodoo Themed Slot</w:t>
+      </w:r>
+    </w:p>
+    <w:p>
+      <w:r/>
+      <w:r>
+        <w:rPr>
+          <w:b/>
+        </w:rPr>
+        <w:t>Meta description</w:t>
+      </w:r>
+      <w:r>
+        <w:t>: Read our review of Baron Samedi - the latest addition to the voodoo-themed slot games. Play Baron Samedi free and enjoy the unique gaming experience it provides.</w:t>
       </w:r>
     </w:p>
     <w:p>
@@ -387,18 +399,9 @@
       <w:r/>
       <w:r>
         <w:rPr>
-          <w:b/>
-        </w:rPr>
-        <w:t>Play Baron Samedi Free - Exciting Voodoo Themed Slot</w:t>
-      </w:r>
-    </w:p>
-    <w:p>
-      <w:r/>
-      <w:r>
-        <w:rPr>
           <w:i/>
         </w:rPr>
-        <w:t>Read our review of Baron Samedi - the latest addition to the voodoo-themed slot games. Play Baron Samedi free and enjoy the unique gaming experience it provides.</w:t>
+        <w:t>Create a feature image that captures the all-powerful and mischievous Baron Samedi in a cartoon-style design. The image should include a happy Maya warrior wearing glasses, as this character represents the player in the game. Be sure to include elements of voodoo, such as candles, bones, and alcohol, to set the scene. The image should be bold and eye-catching, with vibrant colors that reflect the mystical and mysterious world of voodoo. It should draw players in and make them curious to try out the game and experience the fun and excitement of playing with the charismatic Baron Samedi.</w:t>
       </w:r>
     </w:p>
     <w:sectPr>

--- a/game_reviews/translations/baron-samedi (Version 1).docx
+++ b/game_reviews/translations/baron-samedi (Version 1).docx
@@ -7,7 +7,7 @@
         <w:pStyle w:val="Heading1"/>
       </w:pPr>
       <w:r>
-        <w:t>Play Baron Samedi Free - Exciting Voodoo Themed Slot</w:t>
+        <w:t>Play Baron Samedi Free and Experience Voodoo Magic</w:t>
       </w:r>
     </w:p>
     <w:p>
@@ -317,7 +317,7 @@
       </w:pPr>
       <w:r/>
       <w:r>
-        <w:t>36 collectible features</w:t>
+        <w:t>Exciting gameplay features with collectible cards and various bonuses</w:t>
       </w:r>
     </w:p>
     <w:p>
@@ -328,7 +328,7 @@
       </w:pPr>
       <w:r/>
       <w:r>
-        <w:t>excellent graphics &amp; sound effects</w:t>
+        <w:t>Immersive voodoo theme with stunning graphics</w:t>
       </w:r>
     </w:p>
     <w:p>
@@ -339,7 +339,7 @@
       </w:pPr>
       <w:r/>
       <w:r>
-        <w:t>unique voodoo theme</w:t>
+        <w:t>Excellent sound effects that enhance the game's atmosphere</w:t>
       </w:r>
     </w:p>
     <w:p>
@@ -350,7 +350,7 @@
       </w:pPr>
       <w:r/>
       <w:r>
-        <w:t>extra spins on card collection completion</w:t>
+        <w:t>Opportunity for big wins with a maximum payout of 75,000€</w:t>
       </w:r>
     </w:p>
     <w:p>
@@ -369,7 +369,7 @@
       </w:pPr>
       <w:r/>
       <w:r>
-        <w:t>heavily relies on feature cards</w:t>
+        <w:t>Heavy reliance on the feature card for generating wins</w:t>
       </w:r>
     </w:p>
     <w:p>
@@ -380,7 +380,7 @@
       </w:pPr>
       <w:r/>
       <w:r>
-        <w:t>no stacked symbols in normal mode</w:t>
+        <w:t>Limited to players who enjoy the voodoo theme</w:t>
       </w:r>
     </w:p>
     <w:p>
@@ -389,7 +389,7 @@
         <w:rPr>
           <w:b/>
         </w:rPr>
-        <w:t>Play Baron Samedi Free - Exciting Voodoo Themed Slot</w:t>
+        <w:t>Play Baron Samedi Free and Experience Voodoo Magic</w:t>
       </w:r>
     </w:p>
     <w:p>
@@ -398,7 +398,7 @@
         <w:rPr>
           <w:i/>
         </w:rPr>
-        <w:t>Read our review of Baron Samedi - the latest addition to the voodoo-themed slot games. Play Baron Samedi free and enjoy the unique gaming experience it provides.</w:t>
+        <w:t>Read our review of Baron Samedi and discover the exciting gameplay features. Play for free now!</w:t>
       </w:r>
     </w:p>
     <w:sectPr>
